--- a/apuntes.docx
+++ b/apuntes.docx
@@ -15,15 +15,7 @@
         <w:pStyle w:val="Prrafodelista"/>
       </w:pPr>
       <w:r>
-        <w:t xml:space="preserve">- El responsable de </w:t>
-      </w:r>
-      <w:proofErr w:type="spellStart"/>
-      <w:r>
-        <w:t>genererar</w:t>
-      </w:r>
-      <w:proofErr w:type="spellEnd"/>
-      <w:r>
-        <w:t xml:space="preserve"> la rotación tiene que seleccionar las personas que van a realizar los puestos</w:t>
+        <w:t>- El responsable de genererar la rotación tiene que seleccionar las personas que van a realizar los puestos</w:t>
       </w:r>
       <w:r>
         <w:t>, de entre la lista de quienes están presentes, puede pasar que sobren operarios.</w:t>
@@ -74,9 +66,27 @@
     <w:p>
       <w:pPr>
         <w:pStyle w:val="Prrafodelista"/>
-      </w:pPr>
-      <w:r>
+        <w:rPr>
+          <w:b/>
+          <w:bCs/>
+          <w:u w:val="single"/>
+        </w:rPr>
+      </w:pPr>
+      <w:r>
+        <w:rPr>
+          <w:b/>
+          <w:bCs/>
+          <w:u w:val="single"/>
+        </w:rPr>
         <w:t>Pasos para generar la rotación:</w:t>
+      </w:r>
+    </w:p>
+    <w:p>
+      <w:pPr>
+        <w:pStyle w:val="Prrafodelista"/>
+      </w:pPr>
+      <w:r>
+        <w:t xml:space="preserve">                                      Preparacion de vector con operaciones aleatorias</w:t>
       </w:r>
     </w:p>
     <w:p>
@@ -91,7 +101,13 @@
         <w:t>Cargar vector con las 26 operaciones e</w:t>
       </w:r>
       <w:r>
-        <w:t>n forma aleatoria en las posiciones del vector.</w:t>
+        <w:t>n forma aleatoria en las posiciones del vector</w:t>
+      </w:r>
+      <w:r>
+        <w:t xml:space="preserve"> que se va a usar para asignar operaciones en orden</w:t>
+      </w:r>
+      <w:r>
+        <w:t>.</w:t>
       </w:r>
     </w:p>
     <w:p>
@@ -103,23 +119,30 @@
         </w:numPr>
       </w:pPr>
       <w:r>
-        <w:t xml:space="preserve">Seleccionar la </w:t>
-      </w:r>
-      <w:proofErr w:type="gramStart"/>
-      <w:r>
-        <w:t>primer posición</w:t>
-      </w:r>
-      <w:proofErr w:type="gramEnd"/>
-      <w:r>
-        <w:t xml:space="preserve"> del vector a la </w:t>
-      </w:r>
-      <w:proofErr w:type="spellStart"/>
-      <w:r>
-        <w:t>ultima</w:t>
-      </w:r>
-      <w:proofErr w:type="spellEnd"/>
-      <w:r>
-        <w:t>.</w:t>
+        <w:t xml:space="preserve">Seleccionar la primer posición del vector </w:t>
+      </w:r>
+      <w:r>
+        <w:t xml:space="preserve">con las operaciones aleatorias, </w:t>
+      </w:r>
+      <w:r>
+        <w:t>a la ultima.</w:t>
+      </w:r>
+    </w:p>
+    <w:p>
+      <w:pPr>
+        <w:pStyle w:val="Prrafodelista"/>
+      </w:pPr>
+    </w:p>
+    <w:p>
+      <w:pPr>
+        <w:pStyle w:val="Prrafodelista"/>
+        <w:ind w:left="2160"/>
+      </w:pPr>
+      <w:r>
+        <w:t xml:space="preserve">Preparación de </w:t>
+      </w:r>
+      <w:r>
+        <w:t>vector con los legajos cargados para rotar</w:t>
       </w:r>
     </w:p>
     <w:p>
@@ -131,18 +154,7 @@
         </w:numPr>
       </w:pPr>
       <w:r>
-        <w:t xml:space="preserve">Con el </w:t>
-      </w:r>
-      <w:proofErr w:type="spellStart"/>
-      <w:r>
-        <w:t>numero</w:t>
-      </w:r>
-      <w:proofErr w:type="spellEnd"/>
-      <w:r>
-        <w:t xml:space="preserve"> de operación </w:t>
-      </w:r>
-      <w:r>
-        <w:t>buscar entre el listado de operarios disponibles para asignar puesto</w:t>
+        <w:t>Armar un vector de 26 posiciones con los legajos de los operarios disponibles para la rotación.</w:t>
       </w:r>
     </w:p>
     <w:p>
@@ -154,15 +166,7 @@
         </w:numPr>
       </w:pPr>
       <w:r>
-        <w:t xml:space="preserve">Los operarios van a estar ordenados de los operarios que saben menos operaciones a los que saben </w:t>
-      </w:r>
-      <w:proofErr w:type="spellStart"/>
-      <w:r>
-        <w:t>mas</w:t>
-      </w:r>
-      <w:proofErr w:type="spellEnd"/>
-      <w:r>
-        <w:t xml:space="preserve"> operaciones</w:t>
+        <w:t>Separar de esos 26 legajos a los operarios que se saben 4 o menos operaciones</w:t>
       </w:r>
     </w:p>
     <w:p>
@@ -174,10 +178,77 @@
         </w:numPr>
       </w:pPr>
       <w:r>
-        <w:t>Entonces se selecciona una operación de las que son aleatoriamente y les busca el operario que sepa la operación</w:t>
+        <w:t>Asignar primero a las rotaciones esos operarios</w:t>
+      </w:r>
+    </w:p>
+    <w:p>
+      <w:pPr>
+        <w:pStyle w:val="Prrafodelista"/>
+      </w:pPr>
+    </w:p>
+    <w:p>
+      <w:pPr>
+        <w:pStyle w:val="Prrafodelista"/>
+        <w:ind w:left="2124"/>
+      </w:pPr>
+      <w:r>
+        <w:t>Agisnacion de operarios a operaciones</w:t>
+      </w:r>
+    </w:p>
+    <w:p>
+      <w:r>
+        <w:tab/>
+        <w:t>-con el grupo de operarios que saben menos operaciones ordenarlo de quien sabe menos operaciones a quien sabe mas y</w:t>
+      </w:r>
+      <w:r>
+        <w:t xml:space="preserve"> ubicarlos en los puestos.</w:t>
+      </w:r>
+    </w:p>
+    <w:p>
+      <w:r>
+        <w:tab/>
+        <w:t>-con el segundo grupo de operarios que sabe mas de 4 operaciones la asignación es inversa. Primero selecciono las operaciones que quedaron sin asignar y busco entre los operarios que restaron del vector operarios disponibles</w:t>
+      </w:r>
+      <w:r>
+        <w:t xml:space="preserve"> quien se sabe las operaciones.</w:t>
+      </w:r>
+    </w:p>
+    <w:p>
+      <w:r>
+        <w:tab/>
+      </w:r>
+      <w:r>
+        <w:tab/>
+      </w:r>
+      <w:r>
+        <w:tab/>
+        <w:t>Asignación bloque siguiente</w:t>
+      </w:r>
+    </w:p>
+    <w:p>
+      <w:r>
+        <w:tab/>
+        <w:t xml:space="preserve">-con el primer bloque cargado realizar los pasos anteriores se asignación, pero con cada asignación comparar con el bloque anterior que no sea la misma. En el caso de que los operarios solo sepan 2 o 3 operaciones si o si tendrá que repetir una </w:t>
+      </w:r>
+      <w:r>
+        <w:t>operación, las personas que sepan 4 o mas operaciones no deben repetir operaciones</w:t>
+      </w:r>
+    </w:p>
+    <w:p>
+      <w:r>
+        <w:tab/>
+        <w:t>-si la asignación de operarios no fue exitosa deberá realizar nuevamente la asignación de operarios  desde el principio y probar con otra combinación.</w:t>
+      </w:r>
+    </w:p>
+    <w:p>
+      <w:r>
+        <w:br w:type="page"/>
       </w:r>
     </w:p>
     <w:p/>
+    <w:p/>
+    <w:p/>
+    <w:p/>
     <w:p>
       <w:r>
         <w:t xml:space="preserve">Objetivos del </w:t>
@@ -232,13 +303,8 @@
     </w:p>
     <w:p>
       <w:r>
-        <w:t xml:space="preserve">-listar operarios que están disponibles para las </w:t>
-      </w:r>
-      <w:proofErr w:type="gramStart"/>
-      <w:r>
-        <w:t>rotaciones .</w:t>
-      </w:r>
-      <w:proofErr w:type="gramEnd"/>
+        <w:t>-listar operarios que están disponibles para las rotaciones .</w:t>
+      </w:r>
     </w:p>
     <w:p>
       <w:r>
@@ -255,41 +321,24 @@
     </w:p>
     <w:p>
       <w:r>
+        <w:t>-todas la propiedades excepto el legajo tiene que poder modificarse.</w:t>
+      </w:r>
+    </w:p>
+    <w:p>
+      <w:r>
         <w:t>-</w:t>
       </w:r>
-      <w:proofErr w:type="gramStart"/>
-      <w:r>
-        <w:t>todas la propiedades</w:t>
-      </w:r>
-      <w:proofErr w:type="gramEnd"/>
-      <w:r>
-        <w:t xml:space="preserve"> excepto el legajo tiene que poder modificarse.</w:t>
-      </w:r>
-    </w:p>
-    <w:p>
-      <w:r>
-        <w:t>-</w:t>
-      </w:r>
       <w:r>
         <w:t>las operaciones aprendidas tienen que poder agregarse como eliminarse</w:t>
       </w:r>
     </w:p>
     <w:p>
       <w:r>
-        <w:t xml:space="preserve">-al momento de armar la rotación el programa tiene que listar los operarios activos e ir seleccionando los que va a estar disponibles para la rotación, hasta tener los 26, cuando ya los tenga que no deje agregar </w:t>
-      </w:r>
-      <w:proofErr w:type="spellStart"/>
-      <w:r>
-        <w:t>mas</w:t>
-      </w:r>
-      <w:proofErr w:type="spellEnd"/>
-      <w:r>
-        <w:t xml:space="preserve"> operarios</w:t>
-      </w:r>
-    </w:p>
-    <w:p>
-      <w:r>
-        <w:lastRenderedPageBreak/>
+        <w:t>-al momento de armar la rotación el programa tiene que listar los operarios activos e ir seleccionando los que va a estar disponibles para la rotación, hasta tener los 26, cuando ya los tenga que no deje agregar mas operarios</w:t>
+      </w:r>
+    </w:p>
+    <w:p>
+      <w:r>
         <w:t>-</w:t>
       </w:r>
       <w:r>
@@ -308,15 +357,7 @@
         </w:rPr>
       </w:pPr>
       <w:r>
-        <w:t xml:space="preserve">-al agregar operarios para de rotación los legajos ingresados tiene que estar en la lista de </w:t>
-      </w:r>
-      <w:proofErr w:type="gramStart"/>
-      <w:r>
-        <w:t>disponibles  y</w:t>
-      </w:r>
-      <w:proofErr w:type="gramEnd"/>
-      <w:r>
-        <w:t xml:space="preserve"> no repetirse</w:t>
+        <w:t>-al agregar operarios para de rotación los legajos ingresados tiene que estar en la lista de disponibles  y no repetirse</w:t>
       </w:r>
     </w:p>
     <w:p>
@@ -341,43 +382,35 @@
     <w:p/>
     <w:p>
       <w:r>
+        <w:lastRenderedPageBreak/>
         <w:t>clase</w:t>
       </w:r>
     </w:p>
     <w:p>
-      <w:proofErr w:type="gramStart"/>
       <w:r>
         <w:t>Datos empleado</w:t>
       </w:r>
-      <w:proofErr w:type="gramEnd"/>
-    </w:p>
-    <w:p>
-      <w:proofErr w:type="gramStart"/>
+    </w:p>
+    <w:p>
       <w:r>
         <w:t xml:space="preserve">Legajo  </w:t>
       </w:r>
       <w:r>
         <w:tab/>
       </w:r>
-      <w:proofErr w:type="gramEnd"/>
-      <w:r>
-        <w:tab/>
-      </w:r>
-      <w:r>
-        <w:tab/>
-      </w:r>
-      <w:r>
-        <w:tab/>
-      </w:r>
-      <w:r>
-        <w:tab/>
-        <w:t xml:space="preserve">      </w:t>
-      </w:r>
-      <w:proofErr w:type="spellStart"/>
-      <w:r>
-        <w:t>int</w:t>
-      </w:r>
-      <w:proofErr w:type="spellEnd"/>
+      <w:r>
+        <w:tab/>
+      </w:r>
+      <w:r>
+        <w:tab/>
+      </w:r>
+      <w:r>
+        <w:tab/>
+      </w:r>
+      <w:r>
+        <w:tab/>
+        <w:t xml:space="preserve">      int</w:t>
+      </w:r>
     </w:p>
     <w:p>
       <w:r>
@@ -391,13 +424,8 @@
       </w:r>
       <w:r>
         <w:tab/>
-        <w:t xml:space="preserve">      </w:t>
-      </w:r>
-      <w:proofErr w:type="spellStart"/>
-      <w:r>
-        <w:t>char</w:t>
-      </w:r>
-      <w:proofErr w:type="spellEnd"/>
+        <w:t xml:space="preserve">      char</w:t>
+      </w:r>
     </w:p>
     <w:p>
       <w:r>
@@ -408,31 +436,15 @@
       </w:r>
       <w:r>
         <w:tab/>
-        <w:t xml:space="preserve">      </w:t>
-      </w:r>
-      <w:proofErr w:type="gramStart"/>
-      <w:r>
-        <w:t>vector</w:t>
-      </w:r>
-      <w:r>
-        <w:t>[</w:t>
-      </w:r>
-      <w:proofErr w:type="gramEnd"/>
-      <w:r>
-        <w:t>26]</w:t>
-      </w:r>
-    </w:p>
-    <w:p>
-      <w:r>
-        <w:t xml:space="preserve">Disponibilidad para agregar a la rotación     </w:t>
-      </w:r>
-      <w:proofErr w:type="spellStart"/>
-      <w:r>
-        <w:t>bool</w:t>
-      </w:r>
-      <w:proofErr w:type="spellEnd"/>
-      <w:r>
-        <w:t xml:space="preserve"> </w:t>
+        <w:t xml:space="preserve">      vector</w:t>
+      </w:r>
+      <w:r>
+        <w:t>[26]</w:t>
+      </w:r>
+    </w:p>
+    <w:p>
+      <w:r>
+        <w:t xml:space="preserve">Disponibilidad para agregar a la rotación     bool </w:t>
       </w:r>
     </w:p>
     <w:p>
@@ -447,13 +459,8 @@
       </w:r>
       <w:r>
         <w:tab/>
-        <w:t xml:space="preserve">      </w:t>
-      </w:r>
-      <w:proofErr w:type="spellStart"/>
-      <w:r>
-        <w:t>bool</w:t>
-      </w:r>
-      <w:proofErr w:type="spellEnd"/>
+        <w:t xml:space="preserve">      bool</w:t>
+      </w:r>
     </w:p>
     <w:p/>
     <w:p/>
@@ -468,23 +475,13 @@
       </w:r>
     </w:p>
     <w:p>
-      <w:proofErr w:type="spellStart"/>
-      <w:r>
-        <w:t>Rotacion</w:t>
-      </w:r>
-      <w:proofErr w:type="spellEnd"/>
-      <w:r>
-        <w:t xml:space="preserve"> [4] [26]</w:t>
-      </w:r>
-    </w:p>
-    <w:p>
-      <w:proofErr w:type="gramStart"/>
-      <w:r>
-        <w:t>Fecha  de</w:t>
-      </w:r>
-      <w:proofErr w:type="gramEnd"/>
-      <w:r>
-        <w:t xml:space="preserve"> la rotación</w:t>
+      <w:r>
+        <w:t>Rotacion [4] [26]</w:t>
+      </w:r>
+    </w:p>
+    <w:p>
+      <w:r>
+        <w:t>Fecha  de la rotación</w:t>
       </w:r>
     </w:p>
     <w:p/>
@@ -613,7 +610,7 @@
         <w:rFonts w:ascii="Calibri" w:eastAsiaTheme="minorHAnsi" w:hAnsi="Calibri" w:cs="Calibri" w:hint="default"/>
       </w:rPr>
     </w:lvl>
-    <w:lvl w:ilvl="1" w:tplc="0C0A0003" w:tentative="1">
+    <w:lvl w:ilvl="1" w:tplc="0C0A0003">
       <w:start w:val="1"/>
       <w:numFmt w:val="bullet"/>
       <w:lvlText w:val="o"/>
@@ -625,7 +622,7 @@
         <w:rFonts w:ascii="Courier New" w:hAnsi="Courier New" w:cs="Courier New" w:hint="default"/>
       </w:rPr>
     </w:lvl>
-    <w:lvl w:ilvl="2" w:tplc="0C0A0005" w:tentative="1">
+    <w:lvl w:ilvl="2" w:tplc="0C0A0005">
       <w:start w:val="1"/>
       <w:numFmt w:val="bullet"/>
       <w:lvlText w:val=""/>
@@ -637,7 +634,7 @@
         <w:rFonts w:ascii="Wingdings" w:hAnsi="Wingdings" w:hint="default"/>
       </w:rPr>
     </w:lvl>
-    <w:lvl w:ilvl="3" w:tplc="0C0A0001" w:tentative="1">
+    <w:lvl w:ilvl="3" w:tplc="0C0A0001">
       <w:start w:val="1"/>
       <w:numFmt w:val="bullet"/>
       <w:lvlText w:val=""/>

--- a/apuntes.docx
+++ b/apuntes.docx
@@ -1,6 +1,6 @@
 
 <file path=word/document.xml><?xml version="1.0" encoding="utf-8"?>
-<w:document xmlns:wpc="http://schemas.microsoft.com/office/word/2010/wordprocessingCanvas" xmlns:cx="http://schemas.microsoft.com/office/drawing/2014/chartex" xmlns:cx1="http://schemas.microsoft.com/office/drawing/2015/9/8/chartex" xmlns:cx2="http://schemas.microsoft.com/office/drawing/2015/10/21/chartex" xmlns:cx3="http://schemas.microsoft.com/office/drawing/2016/5/9/chartex" xmlns:cx4="http://schemas.microsoft.com/office/drawing/2016/5/10/chartex" xmlns:cx5="http://schemas.microsoft.com/office/drawing/2016/5/11/chartex" xmlns:cx6="http://schemas.microsoft.com/office/drawing/2016/5/12/chartex" xmlns:cx7="http://schemas.microsoft.com/office/drawing/2016/5/13/chartex" xmlns:cx8="http://schemas.microsoft.com/office/drawing/2016/5/14/chartex" xmlns:mc="http://schemas.openxmlformats.org/markup-compatibility/2006" xmlns:aink="http://schemas.microsoft.com/office/drawing/2016/ink" xmlns:am3d="http://schemas.microsoft.com/office/drawing/2017/model3d" xmlns:o="urn:schemas-microsoft-com:office:office" xmlns:r="http://schemas.openxmlformats.org/officeDocument/2006/relationships" xmlns:m="http://schemas.openxmlformats.org/officeDocument/2006/math" xmlns:v="urn:schemas-microsoft-com:vml" xmlns:wp14="http://schemas.microsoft.com/office/word/2010/wordprocessingDrawing" xmlns:wp="http://schemas.openxmlformats.org/drawingml/2006/wordprocessingDrawing" xmlns:w10="urn:schemas-microsoft-com:office:word" xmlns:w="http://schemas.openxmlformats.org/wordprocessingml/2006/main" xmlns:w14="http://schemas.microsoft.com/office/word/2010/wordml" xmlns:w15="http://schemas.microsoft.com/office/word/2012/wordml" xmlns:w16cex="http://schemas.microsoft.com/office/word/2018/wordml/cex" xmlns:w16cid="http://schemas.microsoft.com/office/word/2016/wordml/cid" xmlns:w16="http://schemas.microsoft.com/office/word/2018/wordml" xmlns:w16sdtdh="http://schemas.microsoft.com/office/word/2020/wordml/sdtdatahash" xmlns:w16se="http://schemas.microsoft.com/office/word/2015/wordml/symex" xmlns:wpg="http://schemas.microsoft.com/office/word/2010/wordprocessingGroup" xmlns:wpi="http://schemas.microsoft.com/office/word/2010/wordprocessingInk" xmlns:wne="http://schemas.microsoft.com/office/word/2006/wordml" xmlns:wps="http://schemas.microsoft.com/office/word/2010/wordprocessingShape" mc:Ignorable="w14 w15 w16se w16cid w16 w16cex w16sdtdh wp14">
+<w:document xmlns:wpc="http://schemas.microsoft.com/office/word/2010/wordprocessingCanvas" xmlns:cx="http://schemas.microsoft.com/office/drawing/2014/chartex" xmlns:cx1="http://schemas.microsoft.com/office/drawing/2015/9/8/chartex" xmlns:cx2="http://schemas.microsoft.com/office/drawing/2015/10/21/chartex" xmlns:cx3="http://schemas.microsoft.com/office/drawing/2016/5/9/chartex" xmlns:cx4="http://schemas.microsoft.com/office/drawing/2016/5/10/chartex" xmlns:cx5="http://schemas.microsoft.com/office/drawing/2016/5/11/chartex" xmlns:cx6="http://schemas.microsoft.com/office/drawing/2016/5/12/chartex" xmlns:cx7="http://schemas.microsoft.com/office/drawing/2016/5/13/chartex" xmlns:cx8="http://schemas.microsoft.com/office/drawing/2016/5/14/chartex" xmlns:mc="http://schemas.openxmlformats.org/markup-compatibility/2006" xmlns:aink="http://schemas.microsoft.com/office/drawing/2016/ink" xmlns:am3d="http://schemas.microsoft.com/office/drawing/2017/model3d" xmlns:o="urn:schemas-microsoft-com:office:office" xmlns:oel="http://schemas.microsoft.com/office/2019/extlst" xmlns:r="http://schemas.openxmlformats.org/officeDocument/2006/relationships" xmlns:m="http://schemas.openxmlformats.org/officeDocument/2006/math" xmlns:v="urn:schemas-microsoft-com:vml" xmlns:wp14="http://schemas.microsoft.com/office/word/2010/wordprocessingDrawing" xmlns:wp="http://schemas.openxmlformats.org/drawingml/2006/wordprocessingDrawing" xmlns:w10="urn:schemas-microsoft-com:office:word" xmlns:w="http://schemas.openxmlformats.org/wordprocessingml/2006/main" xmlns:w14="http://schemas.microsoft.com/office/word/2010/wordml" xmlns:w15="http://schemas.microsoft.com/office/word/2012/wordml" xmlns:w16cex="http://schemas.microsoft.com/office/word/2018/wordml/cex" xmlns:w16cid="http://schemas.microsoft.com/office/word/2016/wordml/cid" xmlns:w16="http://schemas.microsoft.com/office/word/2018/wordml" xmlns:w16sdtdh="http://schemas.microsoft.com/office/word/2020/wordml/sdtdatahash" xmlns:w16se="http://schemas.microsoft.com/office/word/2015/wordml/symex" xmlns:wpg="http://schemas.microsoft.com/office/word/2010/wordprocessingGroup" xmlns:wpi="http://schemas.microsoft.com/office/word/2010/wordprocessingInk" xmlns:wne="http://schemas.microsoft.com/office/word/2006/wordml" xmlns:wps="http://schemas.microsoft.com/office/word/2010/wordprocessingShape" mc:Ignorable="w14 w15 w16se w16cid w16 w16cex w16sdtdh wp14">
   <w:body>
     <w:p>
       <w:pPr>
@@ -15,7 +15,13 @@
         <w:pStyle w:val="Prrafodelista"/>
       </w:pPr>
       <w:r>
-        <w:t>- El responsable de genererar la rotación tiene que seleccionar las personas que van a realizar los puestos</w:t>
+        <w:t xml:space="preserve">- El responsable de </w:t>
+      </w:r>
+      <w:r>
+        <w:t>generar</w:t>
+      </w:r>
+      <w:r>
+        <w:t xml:space="preserve"> la rotación tiene que seleccionar las personas que van a realizar los puestos</w:t>
       </w:r>
       <w:r>
         <w:t>, de entre la lista de quienes están presentes, puede pasar que sobren operarios.</w:t>
@@ -86,7 +92,13 @@
         <w:pStyle w:val="Prrafodelista"/>
       </w:pPr>
       <w:r>
-        <w:t xml:space="preserve">                                      Preparacion de vector con operaciones aleatorias</w:t>
+        <w:t xml:space="preserve">                                      </w:t>
+      </w:r>
+      <w:r>
+        <w:t>Preparación</w:t>
+      </w:r>
+      <w:r>
+        <w:t xml:space="preserve"> de vector con operaciones aleatorias</w:t>
       </w:r>
     </w:p>
     <w:p>
@@ -119,13 +131,29 @@
         </w:numPr>
       </w:pPr>
       <w:r>
-        <w:t xml:space="preserve">Seleccionar la primer posición del vector </w:t>
+        <w:t xml:space="preserve">Seleccionar la </w:t>
+      </w:r>
+      <w:proofErr w:type="gramStart"/>
+      <w:r>
+        <w:t>primer posición</w:t>
+      </w:r>
+      <w:proofErr w:type="gramEnd"/>
+      <w:r>
+        <w:t xml:space="preserve"> del vector </w:t>
       </w:r>
       <w:r>
         <w:t xml:space="preserve">con las operaciones aleatorias, </w:t>
       </w:r>
       <w:r>
-        <w:t>a la ultima.</w:t>
+        <w:t xml:space="preserve">a la </w:t>
+      </w:r>
+      <w:proofErr w:type="spellStart"/>
+      <w:r>
+        <w:t>ultima</w:t>
+      </w:r>
+      <w:proofErr w:type="spellEnd"/>
+      <w:r>
+        <w:t>.</w:t>
       </w:r>
     </w:p>
     <w:p>
@@ -192,13 +220,24 @@
         <w:ind w:left="2124"/>
       </w:pPr>
       <w:r>
-        <w:t>Agisnacion de operarios a operaciones</w:t>
-      </w:r>
-    </w:p>
-    <w:p>
-      <w:r>
-        <w:tab/>
-        <w:t>-con el grupo de operarios que saben menos operaciones ordenarlo de quien sabe menos operaciones a quien sabe mas y</w:t>
+        <w:t>Asignación</w:t>
+      </w:r>
+      <w:r>
+        <w:t xml:space="preserve"> de operarios a operaciones</w:t>
+      </w:r>
+    </w:p>
+    <w:p>
+      <w:r>
+        <w:tab/>
+        <w:t xml:space="preserve">-con el grupo de operarios que saben menos operaciones ordenarlo de quien sabe menos operaciones a quien sabe </w:t>
+      </w:r>
+      <w:proofErr w:type="spellStart"/>
+      <w:r>
+        <w:t>mas</w:t>
+      </w:r>
+      <w:proofErr w:type="spellEnd"/>
+      <w:r>
+        <w:t xml:space="preserve"> y</w:t>
       </w:r>
       <w:r>
         <w:t xml:space="preserve"> ubicarlos en los puestos.</w:t>
@@ -207,7 +246,15 @@
     <w:p>
       <w:r>
         <w:tab/>
-        <w:t>-con el segundo grupo de operarios que sabe mas de 4 operaciones la asignación es inversa. Primero selecciono las operaciones que quedaron sin asignar y busco entre los operarios que restaron del vector operarios disponibles</w:t>
+        <w:t xml:space="preserve">-con el segundo grupo de operarios que sabe </w:t>
+      </w:r>
+      <w:proofErr w:type="spellStart"/>
+      <w:r>
+        <w:t>mas</w:t>
+      </w:r>
+      <w:proofErr w:type="spellEnd"/>
+      <w:r>
+        <w:t xml:space="preserve"> de 4 operaciones la asignación es inversa. Primero selecciono las operaciones que quedaron sin asignar y busco entre los operarios que restaron del vector operarios disponibles</w:t>
       </w:r>
       <w:r>
         <w:t xml:space="preserve"> quien se sabe las operaciones.</w:t>
@@ -231,13 +278,29 @@
         <w:t xml:space="preserve">-con el primer bloque cargado realizar los pasos anteriores se asignación, pero con cada asignación comparar con el bloque anterior que no sea la misma. En el caso de que los operarios solo sepan 2 o 3 operaciones si o si tendrá que repetir una </w:t>
       </w:r>
       <w:r>
-        <w:t>operación, las personas que sepan 4 o mas operaciones no deben repetir operaciones</w:t>
-      </w:r>
-    </w:p>
-    <w:p>
-      <w:r>
-        <w:tab/>
-        <w:t>-si la asignación de operarios no fue exitosa deberá realizar nuevamente la asignación de operarios  desde el principio y probar con otra combinación.</w:t>
+        <w:t xml:space="preserve">operación, las personas que sepan 4 o </w:t>
+      </w:r>
+      <w:proofErr w:type="spellStart"/>
+      <w:r>
+        <w:t>mas</w:t>
+      </w:r>
+      <w:proofErr w:type="spellEnd"/>
+      <w:r>
+        <w:t xml:space="preserve"> operaciones no deben repetir operaciones</w:t>
+      </w:r>
+    </w:p>
+    <w:p>
+      <w:r>
+        <w:tab/>
+        <w:t xml:space="preserve">-si la asignación de operarios no fue exitosa deberá realizar nuevamente la asignación de </w:t>
+      </w:r>
+      <w:proofErr w:type="gramStart"/>
+      <w:r>
+        <w:t>operarios  desde</w:t>
+      </w:r>
+      <w:proofErr w:type="gramEnd"/>
+      <w:r>
+        <w:t xml:space="preserve"> el principio y probar con otra combinación.</w:t>
       </w:r>
     </w:p>
     <w:p>
@@ -303,8 +366,13 @@
     </w:p>
     <w:p>
       <w:r>
-        <w:t>-listar operarios que están disponibles para las rotaciones .</w:t>
-      </w:r>
+        <w:t xml:space="preserve">-listar operarios que están disponibles para las </w:t>
+      </w:r>
+      <w:proofErr w:type="gramStart"/>
+      <w:r>
+        <w:t>rotaciones .</w:t>
+      </w:r>
+      <w:proofErr w:type="gramEnd"/>
     </w:p>
     <w:p>
       <w:r>
@@ -321,20 +389,36 @@
     </w:p>
     <w:p>
       <w:r>
-        <w:t>-todas la propiedades excepto el legajo tiene que poder modificarse.</w:t>
-      </w:r>
-    </w:p>
-    <w:p>
-      <w:r>
         <w:t>-</w:t>
       </w:r>
+      <w:proofErr w:type="gramStart"/>
+      <w:r>
+        <w:t>todas la propiedades</w:t>
+      </w:r>
+      <w:proofErr w:type="gramEnd"/>
+      <w:r>
+        <w:t xml:space="preserve"> excepto el legajo tiene que poder modificarse.</w:t>
+      </w:r>
+    </w:p>
+    <w:p>
+      <w:r>
+        <w:t>-</w:t>
+      </w:r>
       <w:r>
         <w:t>las operaciones aprendidas tienen que poder agregarse como eliminarse</w:t>
       </w:r>
     </w:p>
     <w:p>
       <w:r>
-        <w:t>-al momento de armar la rotación el programa tiene que listar los operarios activos e ir seleccionando los que va a estar disponibles para la rotación, hasta tener los 26, cuando ya los tenga que no deje agregar mas operarios</w:t>
+        <w:t xml:space="preserve">-al momento de armar la rotación el programa tiene que listar los operarios activos e ir seleccionando los que va a estar disponibles para la rotación, hasta tener los 26, cuando ya los tenga que no deje agregar </w:t>
+      </w:r>
+      <w:proofErr w:type="spellStart"/>
+      <w:r>
+        <w:t>mas</w:t>
+      </w:r>
+      <w:proofErr w:type="spellEnd"/>
+      <w:r>
+        <w:t xml:space="preserve"> operarios</w:t>
       </w:r>
     </w:p>
     <w:p>
@@ -357,7 +441,15 @@
         </w:rPr>
       </w:pPr>
       <w:r>
-        <w:t>-al agregar operarios para de rotación los legajos ingresados tiene que estar en la lista de disponibles  y no repetirse</w:t>
+        <w:t xml:space="preserve">-al agregar operarios para de rotación los legajos ingresados tiene que estar en la lista de </w:t>
+      </w:r>
+      <w:proofErr w:type="gramStart"/>
+      <w:r>
+        <w:t>disponibles  y</w:t>
+      </w:r>
+      <w:proofErr w:type="gramEnd"/>
+      <w:r>
+        <w:t xml:space="preserve"> no repetirse</w:t>
       </w:r>
     </w:p>
     <w:p>
@@ -387,30 +479,39 @@
       </w:r>
     </w:p>
     <w:p>
+      <w:proofErr w:type="gramStart"/>
       <w:r>
         <w:t>Datos empleado</w:t>
       </w:r>
-    </w:p>
-    <w:p>
+      <w:proofErr w:type="gramEnd"/>
+    </w:p>
+    <w:p>
+      <w:proofErr w:type="gramStart"/>
       <w:r>
         <w:t xml:space="preserve">Legajo  </w:t>
       </w:r>
       <w:r>
         <w:tab/>
       </w:r>
-      <w:r>
-        <w:tab/>
-      </w:r>
-      <w:r>
-        <w:tab/>
-      </w:r>
-      <w:r>
-        <w:tab/>
-      </w:r>
-      <w:r>
-        <w:tab/>
-        <w:t xml:space="preserve">      int</w:t>
-      </w:r>
+      <w:proofErr w:type="gramEnd"/>
+      <w:r>
+        <w:tab/>
+      </w:r>
+      <w:r>
+        <w:tab/>
+      </w:r>
+      <w:r>
+        <w:tab/>
+      </w:r>
+      <w:r>
+        <w:tab/>
+        <w:t xml:space="preserve">      </w:t>
+      </w:r>
+      <w:proofErr w:type="spellStart"/>
+      <w:r>
+        <w:t>int</w:t>
+      </w:r>
+      <w:proofErr w:type="spellEnd"/>
     </w:p>
     <w:p>
       <w:r>
@@ -424,8 +525,13 @@
       </w:r>
       <w:r>
         <w:tab/>
-        <w:t xml:space="preserve">      char</w:t>
-      </w:r>
+        <w:t xml:space="preserve">      </w:t>
+      </w:r>
+      <w:proofErr w:type="spellStart"/>
+      <w:r>
+        <w:t>char</w:t>
+      </w:r>
+      <w:proofErr w:type="spellEnd"/>
     </w:p>
     <w:p>
       <w:r>
@@ -436,15 +542,31 @@
       </w:r>
       <w:r>
         <w:tab/>
-        <w:t xml:space="preserve">      vector</w:t>
-      </w:r>
-      <w:r>
-        <w:t>[26]</w:t>
-      </w:r>
-    </w:p>
-    <w:p>
-      <w:r>
-        <w:t xml:space="preserve">Disponibilidad para agregar a la rotación     bool </w:t>
+        <w:t xml:space="preserve">      </w:t>
+      </w:r>
+      <w:proofErr w:type="gramStart"/>
+      <w:r>
+        <w:t>vector</w:t>
+      </w:r>
+      <w:r>
+        <w:t>[</w:t>
+      </w:r>
+      <w:proofErr w:type="gramEnd"/>
+      <w:r>
+        <w:t>26]</w:t>
+      </w:r>
+    </w:p>
+    <w:p>
+      <w:r>
+        <w:t xml:space="preserve">Disponibilidad para agregar a la rotación     </w:t>
+      </w:r>
+      <w:proofErr w:type="spellStart"/>
+      <w:r>
+        <w:t>bool</w:t>
+      </w:r>
+      <w:proofErr w:type="spellEnd"/>
+      <w:r>
+        <w:t xml:space="preserve"> </w:t>
       </w:r>
     </w:p>
     <w:p>
@@ -459,8 +581,13 @@
       </w:r>
       <w:r>
         <w:tab/>
-        <w:t xml:space="preserve">      bool</w:t>
-      </w:r>
+        <w:t xml:space="preserve">      </w:t>
+      </w:r>
+      <w:proofErr w:type="spellStart"/>
+      <w:r>
+        <w:t>bool</w:t>
+      </w:r>
+      <w:proofErr w:type="spellEnd"/>
     </w:p>
     <w:p/>
     <w:p/>
@@ -475,13 +602,28 @@
       </w:r>
     </w:p>
     <w:p>
-      <w:r>
-        <w:t>Rotacion [4] [26]</w:t>
-      </w:r>
-    </w:p>
-    <w:p>
-      <w:r>
-        <w:t>Fecha  de la rotación</w:t>
+      <w:proofErr w:type="spellStart"/>
+      <w:r>
+        <w:t>Rotacion</w:t>
+      </w:r>
+      <w:proofErr w:type="spellEnd"/>
+      <w:r>
+        <w:t xml:space="preserve"> [4] [26]</w:t>
+      </w:r>
+    </w:p>
+    <w:p>
+      <w:r>
+        <w:t>Operarios de la rotación [26]</w:t>
+      </w:r>
+    </w:p>
+    <w:p>
+      <w:proofErr w:type="gramStart"/>
+      <w:r>
+        <w:t>Fecha  de</w:t>
+      </w:r>
+      <w:proofErr w:type="gramEnd"/>
+      <w:r>
+        <w:t xml:space="preserve"> la rotación</w:t>
       </w:r>
     </w:p>
     <w:p/>
@@ -504,7 +646,7 @@
 </file>
 
 <file path=word/numbering.xml><?xml version="1.0" encoding="utf-8"?>
-<w:numbering xmlns:wpc="http://schemas.microsoft.com/office/word/2010/wordprocessingCanvas" xmlns:cx="http://schemas.microsoft.com/office/drawing/2014/chartex" xmlns:cx1="http://schemas.microsoft.com/office/drawing/2015/9/8/chartex" xmlns:cx2="http://schemas.microsoft.com/office/drawing/2015/10/21/chartex" xmlns:cx3="http://schemas.microsoft.com/office/drawing/2016/5/9/chartex" xmlns:cx4="http://schemas.microsoft.com/office/drawing/2016/5/10/chartex" xmlns:cx5="http://schemas.microsoft.com/office/drawing/2016/5/11/chartex" xmlns:cx6="http://schemas.microsoft.com/office/drawing/2016/5/12/chartex" xmlns:cx7="http://schemas.microsoft.com/office/drawing/2016/5/13/chartex" xmlns:cx8="http://schemas.microsoft.com/office/drawing/2016/5/14/chartex" xmlns:mc="http://schemas.openxmlformats.org/markup-compatibility/2006" xmlns:aink="http://schemas.microsoft.com/office/drawing/2016/ink" xmlns:am3d="http://schemas.microsoft.com/office/drawing/2017/model3d" xmlns:o="urn:schemas-microsoft-com:office:office" xmlns:r="http://schemas.openxmlformats.org/officeDocument/2006/relationships" xmlns:m="http://schemas.openxmlformats.org/officeDocument/2006/math" xmlns:v="urn:schemas-microsoft-com:vml" xmlns:wp14="http://schemas.microsoft.com/office/word/2010/wordprocessingDrawing" xmlns:wp="http://schemas.openxmlformats.org/drawingml/2006/wordprocessingDrawing" xmlns:w10="urn:schemas-microsoft-com:office:word" xmlns:w="http://schemas.openxmlformats.org/wordprocessingml/2006/main" xmlns:w14="http://schemas.microsoft.com/office/word/2010/wordml" xmlns:w15="http://schemas.microsoft.com/office/word/2012/wordml" xmlns:w16cex="http://schemas.microsoft.com/office/word/2018/wordml/cex" xmlns:w16cid="http://schemas.microsoft.com/office/word/2016/wordml/cid" xmlns:w16="http://schemas.microsoft.com/office/word/2018/wordml" xmlns:w16sdtdh="http://schemas.microsoft.com/office/word/2020/wordml/sdtdatahash" xmlns:w16se="http://schemas.microsoft.com/office/word/2015/wordml/symex" xmlns:wpg="http://schemas.microsoft.com/office/word/2010/wordprocessingGroup" xmlns:wpi="http://schemas.microsoft.com/office/word/2010/wordprocessingInk" xmlns:wne="http://schemas.microsoft.com/office/word/2006/wordml" xmlns:wps="http://schemas.microsoft.com/office/word/2010/wordprocessingShape" mc:Ignorable="w14 w15 w16se w16cid w16 w16cex w16sdtdh wp14">
+<w:numbering xmlns:wpc="http://schemas.microsoft.com/office/word/2010/wordprocessingCanvas" xmlns:cx="http://schemas.microsoft.com/office/drawing/2014/chartex" xmlns:cx1="http://schemas.microsoft.com/office/drawing/2015/9/8/chartex" xmlns:cx2="http://schemas.microsoft.com/office/drawing/2015/10/21/chartex" xmlns:cx3="http://schemas.microsoft.com/office/drawing/2016/5/9/chartex" xmlns:cx4="http://schemas.microsoft.com/office/drawing/2016/5/10/chartex" xmlns:cx5="http://schemas.microsoft.com/office/drawing/2016/5/11/chartex" xmlns:cx6="http://schemas.microsoft.com/office/drawing/2016/5/12/chartex" xmlns:cx7="http://schemas.microsoft.com/office/drawing/2016/5/13/chartex" xmlns:cx8="http://schemas.microsoft.com/office/drawing/2016/5/14/chartex" xmlns:mc="http://schemas.openxmlformats.org/markup-compatibility/2006" xmlns:aink="http://schemas.microsoft.com/office/drawing/2016/ink" xmlns:am3d="http://schemas.microsoft.com/office/drawing/2017/model3d" xmlns:o="urn:schemas-microsoft-com:office:office" xmlns:oel="http://schemas.microsoft.com/office/2019/extlst" xmlns:r="http://schemas.openxmlformats.org/officeDocument/2006/relationships" xmlns:m="http://schemas.openxmlformats.org/officeDocument/2006/math" xmlns:v="urn:schemas-microsoft-com:vml" xmlns:wp14="http://schemas.microsoft.com/office/word/2010/wordprocessingDrawing" xmlns:wp="http://schemas.openxmlformats.org/drawingml/2006/wordprocessingDrawing" xmlns:w10="urn:schemas-microsoft-com:office:word" xmlns:w="http://schemas.openxmlformats.org/wordprocessingml/2006/main" xmlns:w14="http://schemas.microsoft.com/office/word/2010/wordml" xmlns:w15="http://schemas.microsoft.com/office/word/2012/wordml" xmlns:w16cex="http://schemas.microsoft.com/office/word/2018/wordml/cex" xmlns:w16cid="http://schemas.microsoft.com/office/word/2016/wordml/cid" xmlns:w16="http://schemas.microsoft.com/office/word/2018/wordml" xmlns:w16sdtdh="http://schemas.microsoft.com/office/word/2020/wordml/sdtdatahash" xmlns:w16se="http://schemas.microsoft.com/office/word/2015/wordml/symex" xmlns:wpg="http://schemas.microsoft.com/office/word/2010/wordprocessingGroup" xmlns:wpi="http://schemas.microsoft.com/office/word/2010/wordprocessingInk" xmlns:wne="http://schemas.microsoft.com/office/word/2006/wordml" xmlns:wps="http://schemas.microsoft.com/office/word/2010/wordprocessingShape" mc:Ignorable="w14 w15 w16se w16cid w16 w16cex w16sdtdh wp14">
   <w:abstractNum w:abstractNumId="0" w15:restartNumberingAfterBreak="0">
     <w:nsid w:val="00AB4EEC"/>
     <w:multiLevelType w:val="hybridMultilevel"/>
